--- a/BaiTap01/TrinhBay.docx
+++ b/BaiTap01/TrinhBay.docx
@@ -24,18 +24,7 @@
           <w:szCs w:val="56"/>
           <w:lang w:val="fr-FR"/>
         </w:rPr>
-        <w:t>F</w:t>
-      </w:r>
-      <w:r>
-        <w:rPr>
-          <w:rFonts w:ascii="Times New Roman" w:hAnsi="Times New Roman" w:cs="Times New Roman"/>
-          <w:b/>
-          <w:bCs/>
-          <w:sz w:val="56"/>
-          <w:szCs w:val="56"/>
-          <w:lang w:val="fr-FR"/>
-        </w:rPr>
-        <w:t>ile trình bày</w:t>
+        <w:t>File trình bày</w:t>
       </w:r>
     </w:p>
     <w:p>
@@ -184,27 +173,7 @@
             <w:szCs w:val="28"/>
             <w:lang w:val="vi-VN"/>
           </w:rPr>
-          <w:t>https://git-scm.co</w:t>
-        </w:r>
-        <w:r>
-          <w:rPr>
-            <w:rStyle w:val="Hyperlink"/>
-            <w:rFonts w:ascii="Times New Roman" w:hAnsi="Times New Roman" w:cs="Times New Roman"/>
-            <w:sz w:val="28"/>
-            <w:szCs w:val="28"/>
-            <w:lang w:val="vi-VN"/>
-          </w:rPr>
-          <w:t>m</w:t>
-        </w:r>
-        <w:r>
-          <w:rPr>
-            <w:rStyle w:val="Hyperlink"/>
-            <w:rFonts w:ascii="Times New Roman" w:hAnsi="Times New Roman" w:cs="Times New Roman"/>
-            <w:sz w:val="28"/>
-            <w:szCs w:val="28"/>
-            <w:lang w:val="vi-VN"/>
-          </w:rPr>
-          <w:t>/downloads</w:t>
+          <w:t>https://git-scm.com/downloads</w:t>
         </w:r>
       </w:hyperlink>
     </w:p>
@@ -221,6 +190,7 @@
       <w:r>
         <w:rPr>
           <w:rFonts w:ascii="Times New Roman" w:hAnsi="Times New Roman" w:cs="Times New Roman"/>
+          <w:noProof/>
           <w:sz w:val="28"/>
           <w:szCs w:val="28"/>
           <w:lang w:val="vi-VN"/>
@@ -345,6 +315,7 @@
       <w:r>
         <w:rPr>
           <w:rFonts w:ascii="Times New Roman" w:hAnsi="Times New Roman" w:cs="Times New Roman"/>
+          <w:noProof/>
           <w:sz w:val="28"/>
           <w:szCs w:val="28"/>
           <w:lang w:val="vi-VN"/>
@@ -389,6 +360,7 @@
       <w:r>
         <w:rPr>
           <w:rFonts w:ascii="Times New Roman" w:hAnsi="Times New Roman" w:cs="Times New Roman"/>
+          <w:noProof/>
           <w:sz w:val="28"/>
           <w:szCs w:val="28"/>
           <w:lang w:val="vi-VN"/>
@@ -523,6 +495,7 @@
       <w:r>
         <w:rPr>
           <w:rFonts w:ascii="Times New Roman" w:hAnsi="Times New Roman" w:cs="Times New Roman"/>
+          <w:noProof/>
           <w:sz w:val="28"/>
           <w:szCs w:val="28"/>
           <w:lang w:val="vi-VN"/>
@@ -645,6 +618,7 @@
       <w:r>
         <w:rPr>
           <w:rFonts w:ascii="Times New Roman" w:hAnsi="Times New Roman" w:cs="Times New Roman"/>
+          <w:noProof/>
           <w:sz w:val="28"/>
           <w:szCs w:val="28"/>
           <w:lang w:val="vi-VN"/>
@@ -724,6 +698,7 @@
       <w:r>
         <w:rPr>
           <w:rFonts w:ascii="Times New Roman" w:hAnsi="Times New Roman" w:cs="Times New Roman"/>
+          <w:noProof/>
           <w:sz w:val="28"/>
           <w:szCs w:val="28"/>
           <w:lang w:val="vi-VN"/>
@@ -786,16 +761,7 @@
           <w:szCs w:val="28"/>
           <w:lang w:val="vi-VN"/>
         </w:rPr>
-        <w:t>Tick chọn:</w:t>
-      </w:r>
-      <w:r>
-        <w:rPr>
-          <w:rFonts w:ascii="Times New Roman" w:hAnsi="Times New Roman" w:cs="Times New Roman"/>
-          <w:sz w:val="28"/>
-          <w:szCs w:val="28"/>
-          <w:lang w:val="vi-VN"/>
-        </w:rPr>
-        <w:t xml:space="preserve"> </w:t>
+        <w:t xml:space="preserve">Tick chọn: </w:t>
       </w:r>
     </w:p>
     <w:p>
@@ -860,6 +826,7 @@
       <w:r>
         <w:rPr>
           <w:rFonts w:ascii="Times New Roman" w:hAnsi="Times New Roman" w:cs="Times New Roman"/>
+          <w:noProof/>
           <w:sz w:val="28"/>
           <w:szCs w:val="28"/>
           <w:lang w:val="vi-VN"/>
@@ -938,6 +905,7 @@
       <w:r>
         <w:rPr>
           <w:rFonts w:ascii="Times New Roman" w:hAnsi="Times New Roman" w:cs="Times New Roman"/>
+          <w:noProof/>
           <w:sz w:val="28"/>
           <w:szCs w:val="28"/>
           <w:lang w:val="vi-VN"/>
@@ -1082,6 +1050,7 @@
       <w:r>
         <w:rPr>
           <w:rFonts w:ascii="Times New Roman" w:hAnsi="Times New Roman" w:cs="Times New Roman"/>
+          <w:noProof/>
           <w:sz w:val="28"/>
           <w:szCs w:val="28"/>
           <w:lang w:val="vi-VN"/>
@@ -1140,16 +1109,7 @@
           <w:szCs w:val="28"/>
           <w:lang w:val="vi-VN"/>
         </w:rPr>
-        <w:t>C</w:t>
-      </w:r>
-      <w:r>
-        <w:rPr>
-          <w:rFonts w:ascii="Times New Roman" w:hAnsi="Times New Roman" w:cs="Times New Roman"/>
-          <w:sz w:val="28"/>
-          <w:szCs w:val="28"/>
-          <w:lang w:val="vi-VN"/>
-        </w:rPr>
-        <w:t>ài đặt Node.js</w:t>
+        <w:t>Cài đặt Node.js</w:t>
       </w:r>
     </w:p>
     <w:p>
@@ -1221,16 +1181,7 @@
           <w:szCs w:val="28"/>
           <w:lang w:val="vi-VN"/>
         </w:rPr>
-        <w:t xml:space="preserve">Để mặc định các tùy </w:t>
-      </w:r>
-      <w:r>
-        <w:rPr>
-          <w:rFonts w:ascii="Times New Roman" w:hAnsi="Times New Roman" w:cs="Times New Roman"/>
-          <w:sz w:val="28"/>
-          <w:szCs w:val="28"/>
-          <w:lang w:val="vi-VN"/>
-        </w:rPr>
-        <w:t>chọn.</w:t>
+        <w:t>Để mặc định các tùy chọn.</w:t>
       </w:r>
     </w:p>
     <w:p>
@@ -1270,6 +1221,7 @@
       <w:r>
         <w:rPr>
           <w:rFonts w:ascii="Times New Roman" w:hAnsi="Times New Roman" w:cs="Times New Roman"/>
+          <w:noProof/>
           <w:sz w:val="28"/>
           <w:szCs w:val="28"/>
           <w:lang w:val="vi-VN"/>
@@ -1314,6 +1266,7 @@
       <w:r>
         <w:rPr>
           <w:rFonts w:ascii="Times New Roman" w:hAnsi="Times New Roman" w:cs="Times New Roman"/>
+          <w:noProof/>
           <w:sz w:val="28"/>
           <w:szCs w:val="28"/>
           <w:lang w:val="vi-VN"/>
@@ -1448,6 +1401,7 @@
       <w:r>
         <w:rPr>
           <w:rFonts w:ascii="Times New Roman" w:hAnsi="Times New Roman" w:cs="Times New Roman"/>
+          <w:noProof/>
           <w:sz w:val="28"/>
           <w:szCs w:val="28"/>
           <w:lang w:val="vi-VN"/>
@@ -1618,6 +1572,7 @@
       <w:r>
         <w:rPr>
           <w:rFonts w:ascii="Times New Roman" w:hAnsi="Times New Roman" w:cs="Times New Roman"/>
+          <w:noProof/>
           <w:sz w:val="28"/>
           <w:szCs w:val="28"/>
           <w:lang w:val="vi-VN"/>
@@ -1662,6 +1617,7 @@
       <w:r>
         <w:rPr>
           <w:rFonts w:ascii="Times New Roman" w:hAnsi="Times New Roman" w:cs="Times New Roman"/>
+          <w:noProof/>
           <w:sz w:val="28"/>
           <w:szCs w:val="28"/>
           <w:lang w:val="vi-VN"/>
@@ -1816,16 +1772,7 @@
           <w:szCs w:val="28"/>
           <w:lang w:val="vi-VN"/>
         </w:rPr>
-        <w:t xml:space="preserve">my-app: tên thư mục </w:t>
-      </w:r>
-      <w:r>
-        <w:rPr>
-          <w:rFonts w:ascii="Times New Roman" w:hAnsi="Times New Roman" w:cs="Times New Roman"/>
-          <w:sz w:val="28"/>
-          <w:szCs w:val="28"/>
-          <w:lang w:val="vi-VN"/>
-        </w:rPr>
-        <w:t>project.</w:t>
+        <w:t>my-app: tên thư mục project.</w:t>
       </w:r>
     </w:p>
     <w:p>
@@ -1841,6 +1788,7 @@
       <w:r>
         <w:rPr>
           <w:rFonts w:ascii="Times New Roman" w:hAnsi="Times New Roman" w:cs="Times New Roman"/>
+          <w:noProof/>
           <w:sz w:val="28"/>
           <w:szCs w:val="28"/>
           <w:lang w:val="vi-VN"/>
@@ -1899,27 +1847,102 @@
           <w:szCs w:val="28"/>
           <w:lang w:val="vi-VN"/>
         </w:rPr>
+        <w:t>Thay đổi App.JS để có thông tin giới thiệu</w:t>
+      </w:r>
+    </w:p>
+    <w:p>
+      <w:pPr>
+        <w:ind w:left="720"/>
+        <w:rPr>
+          <w:rFonts w:ascii="Times New Roman" w:hAnsi="Times New Roman" w:cs="Times New Roman"/>
+          <w:sz w:val="28"/>
+          <w:szCs w:val="28"/>
+          <w:lang w:val="vi-VN"/>
+        </w:rPr>
+      </w:pPr>
+      <w:r>
+        <w:rPr>
+          <w:rFonts w:ascii="Times New Roman" w:hAnsi="Times New Roman" w:cs="Times New Roman"/>
+          <w:sz w:val="28"/>
+          <w:szCs w:val="28"/>
+          <w:lang w:val="vi-VN"/>
+        </w:rPr>
+        <w:lastRenderedPageBreak/>
+        <w:drawing>
+          <wp:inline distT="0" distB="0" distL="0" distR="0" wp14:anchorId="229A0A89" wp14:editId="328FF4BF">
+            <wp:extent cx="4376977" cy="5577840"/>
+            <wp:effectExtent l="0" t="0" r="5080" b="3810"/>
+            <wp:docPr id="844855161" name="Picture 1" descr="A screen shot of a computer program&#10;&#10;AI-generated content may be incorrect."/>
+            <wp:cNvGraphicFramePr>
+              <a:graphicFrameLocks xmlns:a="http://schemas.openxmlformats.org/drawingml/2006/main" noChangeAspect="1"/>
+            </wp:cNvGraphicFramePr>
+            <a:graphic xmlns:a="http://schemas.openxmlformats.org/drawingml/2006/main">
+              <a:graphicData uri="http://schemas.openxmlformats.org/drawingml/2006/picture">
+                <pic:pic xmlns:pic="http://schemas.openxmlformats.org/drawingml/2006/picture">
+                  <pic:nvPicPr>
+                    <pic:cNvPr id="844855161" name="Picture 1" descr="A screen shot of a computer program&#10;&#10;AI-generated content may be incorrect."/>
+                    <pic:cNvPicPr/>
+                  </pic:nvPicPr>
+                  <pic:blipFill>
+                    <a:blip r:embed="rId24"/>
+                    <a:stretch>
+                      <a:fillRect/>
+                    </a:stretch>
+                  </pic:blipFill>
+                  <pic:spPr>
+                    <a:xfrm>
+                      <a:off x="0" y="0"/>
+                      <a:ext cx="4379074" cy="5580513"/>
+                    </a:xfrm>
+                    <a:prstGeom prst="rect">
+                      <a:avLst/>
+                    </a:prstGeom>
+                  </pic:spPr>
+                </pic:pic>
+              </a:graphicData>
+            </a:graphic>
+          </wp:inline>
+        </w:drawing>
+      </w:r>
+    </w:p>
+    <w:p>
+      <w:pPr>
+        <w:ind w:left="360"/>
+        <w:rPr>
+          <w:rFonts w:ascii="Times New Roman" w:hAnsi="Times New Roman" w:cs="Times New Roman"/>
+          <w:sz w:val="28"/>
+          <w:szCs w:val="28"/>
+          <w:lang w:val="vi-VN"/>
+        </w:rPr>
+      </w:pPr>
+      <w:r>
+        <w:rPr>
+          <w:rFonts w:ascii="Times New Roman" w:hAnsi="Times New Roman" w:cs="Times New Roman"/>
+          <w:sz w:val="28"/>
+          <w:szCs w:val="28"/>
+          <w:lang w:val="vi-VN"/>
+        </w:rPr>
         <w:t>Chạy Project</w:t>
       </w:r>
     </w:p>
     <w:p>
       <w:pPr>
-        <w:ind w:left="360"/>
-        <w:rPr>
-          <w:rFonts w:ascii="Times New Roman" w:hAnsi="Times New Roman" w:cs="Times New Roman"/>
-          <w:sz w:val="28"/>
-          <w:szCs w:val="28"/>
-          <w:lang w:val="vi-VN"/>
-        </w:rPr>
-      </w:pPr>
-      <w:r>
-        <w:rPr>
-          <w:rFonts w:ascii="Times New Roman" w:hAnsi="Times New Roman" w:cs="Times New Roman"/>
-          <w:sz w:val="28"/>
-          <w:szCs w:val="28"/>
-          <w:lang w:val="vi-VN"/>
-        </w:rPr>
-        <w:lastRenderedPageBreak/>
+        <w:ind w:left="360" w:firstLine="360"/>
+        <w:rPr>
+          <w:rFonts w:ascii="Times New Roman" w:hAnsi="Times New Roman" w:cs="Times New Roman"/>
+          <w:sz w:val="28"/>
+          <w:szCs w:val="28"/>
+          <w:lang w:val="vi-VN"/>
+        </w:rPr>
+      </w:pPr>
+      <w:r>
+        <w:rPr>
+          <w:rFonts w:ascii="Times New Roman" w:hAnsi="Times New Roman" w:cs="Times New Roman"/>
+          <w:noProof/>
+          <w:sz w:val="28"/>
+          <w:szCs w:val="28"/>
+          <w:lang w:val="vi-VN"/>
+        </w:rPr>
         <w:drawing>
           <wp:inline distT="0" distB="0" distL="0" distR="0" wp14:anchorId="4C8ECFC7" wp14:editId="52D6A7D2">
             <wp:extent cx="5943600" cy="899795"/>
@@ -1936,7 +1959,7 @@
                     <pic:cNvPicPr/>
                   </pic:nvPicPr>
                   <pic:blipFill>
-                    <a:blip r:embed="rId24"/>
+                    <a:blip r:embed="rId25"/>
                     <a:stretch>
                       <a:fillRect/>
                     </a:stretch>
@@ -1959,26 +1982,27 @@
     </w:p>
     <w:p>
       <w:pPr>
-        <w:ind w:left="360"/>
-        <w:rPr>
-          <w:rFonts w:ascii="Times New Roman" w:hAnsi="Times New Roman" w:cs="Times New Roman"/>
-          <w:sz w:val="28"/>
-          <w:szCs w:val="28"/>
-          <w:lang w:val="vi-VN"/>
-        </w:rPr>
-      </w:pPr>
-      <w:r>
-        <w:rPr>
-          <w:rFonts w:ascii="Times New Roman" w:hAnsi="Times New Roman" w:cs="Times New Roman"/>
-          <w:sz w:val="28"/>
-          <w:szCs w:val="28"/>
-          <w:lang w:val="vi-VN"/>
-        </w:rPr>
+        <w:ind w:left="360" w:firstLine="360"/>
+        <w:rPr>
+          <w:rFonts w:ascii="Times New Roman" w:hAnsi="Times New Roman" w:cs="Times New Roman"/>
+          <w:sz w:val="28"/>
+          <w:szCs w:val="28"/>
+          <w:lang w:val="vi-VN"/>
+        </w:rPr>
+      </w:pPr>
+      <w:r>
+        <w:rPr>
+          <w:rFonts w:ascii="Times New Roman" w:hAnsi="Times New Roman" w:cs="Times New Roman"/>
+          <w:sz w:val="28"/>
+          <w:szCs w:val="28"/>
+          <w:lang w:val="vi-VN"/>
+        </w:rPr>
+        <w:lastRenderedPageBreak/>
         <w:drawing>
-          <wp:inline distT="0" distB="0" distL="0" distR="0" wp14:anchorId="01D9ED4E" wp14:editId="70CE473D">
-            <wp:extent cx="5943600" cy="2982595"/>
+          <wp:inline distT="0" distB="0" distL="0" distR="0" wp14:anchorId="334A4517" wp14:editId="12F2173A">
+            <wp:extent cx="5943600" cy="3020695"/>
             <wp:effectExtent l="0" t="0" r="0" b="8255"/>
-            <wp:docPr id="20857320" name="Picture 1" descr="A blue and white logo&#10;&#10;AI-generated content may be incorrect."/>
+            <wp:docPr id="132005256" name="Picture 1" descr="A screen shot of a cellphone&#10;&#10;AI-generated content may be incorrect."/>
             <wp:cNvGraphicFramePr>
               <a:graphicFrameLocks xmlns:a="http://schemas.openxmlformats.org/drawingml/2006/main" noChangeAspect="1"/>
             </wp:cNvGraphicFramePr>
@@ -1986,11 +2010,11 @@
               <a:graphicData uri="http://schemas.openxmlformats.org/drawingml/2006/picture">
                 <pic:pic xmlns:pic="http://schemas.openxmlformats.org/drawingml/2006/picture">
                   <pic:nvPicPr>
-                    <pic:cNvPr id="20857320" name="Picture 1" descr="A blue and white logo&#10;&#10;AI-generated content may be incorrect."/>
+                    <pic:cNvPr id="132005256" name="Picture 1" descr="A screen shot of a cellphone&#10;&#10;AI-generated content may be incorrect."/>
                     <pic:cNvPicPr/>
                   </pic:nvPicPr>
                   <pic:blipFill>
-                    <a:blip r:embed="rId25"/>
+                    <a:blip r:embed="rId26"/>
                     <a:stretch>
                       <a:fillRect/>
                     </a:stretch>
@@ -1998,7 +2022,7 @@
                   <pic:spPr>
                     <a:xfrm>
                       <a:off x="0" y="0"/>
-                      <a:ext cx="5943600" cy="2982595"/>
+                      <a:ext cx="5943600" cy="3020695"/>
                     </a:xfrm>
                     <a:prstGeom prst="rect">
                       <a:avLst/>
@@ -2010,17 +2034,6 @@
           </wp:inline>
         </w:drawing>
       </w:r>
-    </w:p>
-    <w:p>
-      <w:pPr>
-        <w:ind w:left="360"/>
-        <w:rPr>
-          <w:rFonts w:ascii="Times New Roman" w:hAnsi="Times New Roman" w:cs="Times New Roman"/>
-          <w:sz w:val="28"/>
-          <w:szCs w:val="28"/>
-          <w:lang w:val="vi-VN"/>
-        </w:rPr>
-      </w:pPr>
     </w:p>
     <w:sectPr>
       <w:pgSz w:w="12240" w:h="15840"/>
